--- a/Prasymas atnaujinti mokejimo kortele anksciau termino.docx
+++ b/Prasymas atnaujinti mokejimo kortele anksciau termino.docx
@@ -9,6 +9,8 @@
       </w:pPr>
       <w:r>
         <w:rPr>
+          <w:b w:val="0"/>
+          <w:bCs/>
           <w:noProof/>
           <w:lang w:eastAsia="en-US"/>
         </w:rPr>
@@ -86,13 +88,25 @@
         </w:drawing>
       </w:r>
       <w:r>
-        <w:t xml:space="preserve">  </w:t>
-      </w:r>
-      <w:r>
-        <w:t>Utenos k</w:t>
-      </w:r>
-      <w:r>
-        <w:t xml:space="preserve">redito unijai </w:t>
+        <w:rPr>
+          <w:b w:val="0"/>
+          <w:bCs/>
+        </w:rPr>
+        <w:t xml:space="preserve">Kredito unijai: </w:t>
+      </w:r>
+      <w:r>
+        <w:t>{</w:t>
+      </w:r>
+      <w:proofErr w:type="spellStart"/>
+      <w:r>
+        <w:t>ku</w:t>
+      </w:r>
+      <w:proofErr w:type="spellEnd"/>
+      <w:r>
+        <w:t>}</w:t>
+      </w:r>
+      <w:r>
+        <w:t xml:space="preserve"> </w:t>
       </w:r>
     </w:p>
     <w:p>
@@ -104,12 +118,6 @@
           <w:noProof/>
         </w:rPr>
       </w:pPr>
-      <w:r>
-        <w:rPr>
-          <w:noProof/>
-        </w:rPr>
-        <w:t xml:space="preserve">  </w:t>
-      </w:r>
       <w:r>
         <w:rPr>
           <w:noProof/>
@@ -198,14 +206,14 @@
         <w:rPr>
           <w:rFonts w:ascii="Arial" w:hAnsi="Arial"/>
           <w:b/>
-          <w:sz w:val="18"/>
+          <w:szCs w:val="22"/>
         </w:rPr>
       </w:pPr>
       <w:r>
         <w:rPr>
           <w:rFonts w:ascii="Arial" w:hAnsi="Arial"/>
           <w:b/>
-          <w:sz w:val="18"/>
+          <w:szCs w:val="22"/>
         </w:rPr>
         <w:t>DUOMENYS APIE KORTELĖS TURĖTOJĄ</w:t>
       </w:r>
@@ -214,7 +222,8 @@
       <w:pPr>
         <w:rPr>
           <w:rFonts w:ascii="Arial" w:hAnsi="Arial"/>
-          <w:sz w:val="6"/>
+          <w:sz w:val="8"/>
+          <w:szCs w:val="22"/>
         </w:rPr>
       </w:pPr>
     </w:p>
@@ -248,20 +257,23 @@
             <w:pPr>
               <w:rPr>
                 <w:rFonts w:ascii="Arial" w:hAnsi="Arial"/>
-                <w:sz w:val="14"/>
+                <w:sz w:val="16"/>
+                <w:szCs w:val="22"/>
               </w:rPr>
             </w:pPr>
             <w:r>
               <w:rPr>
                 <w:rFonts w:ascii="Arial" w:hAnsi="Arial"/>
-                <w:sz w:val="14"/>
+                <w:sz w:val="16"/>
+                <w:szCs w:val="22"/>
               </w:rPr>
               <w:t>VARDAS, PAVARDĖ</w:t>
             </w:r>
             <w:r>
               <w:rPr>
                 <w:rFonts w:ascii="Arial" w:hAnsi="Arial"/>
-                <w:sz w:val="14"/>
+                <w:sz w:val="16"/>
+                <w:szCs w:val="22"/>
               </w:rPr>
               <w:t>, ĮMONĖS PAVADINIMAS</w:t>
             </w:r>
@@ -282,13 +294,15 @@
             <w:pPr>
               <w:rPr>
                 <w:rFonts w:ascii="Arial" w:hAnsi="Arial"/>
-                <w:sz w:val="14"/>
+                <w:sz w:val="16"/>
+                <w:szCs w:val="22"/>
               </w:rPr>
             </w:pPr>
             <w:r>
               <w:rPr>
                 <w:rFonts w:ascii="Arial" w:hAnsi="Arial"/>
-                <w:sz w:val="14"/>
+                <w:sz w:val="16"/>
+                <w:szCs w:val="22"/>
               </w:rPr>
               <w:t>{</w:t>
             </w:r>
@@ -296,7 +310,8 @@
             <w:r>
               <w:rPr>
                 <w:rFonts w:ascii="Arial" w:hAnsi="Arial"/>
-                <w:sz w:val="14"/>
+                <w:sz w:val="16"/>
+                <w:szCs w:val="22"/>
               </w:rPr>
               <w:t>fullName</w:t>
             </w:r>
@@ -304,7 +319,8 @@
             <w:r>
               <w:rPr>
                 <w:rFonts w:ascii="Arial" w:hAnsi="Arial"/>
-                <w:sz w:val="14"/>
+                <w:sz w:val="16"/>
+                <w:szCs w:val="22"/>
               </w:rPr>
               <w:t>}</w:t>
             </w:r>
@@ -323,7 +339,8 @@
             <w:pPr>
               <w:rPr>
                 <w:rFonts w:ascii="Arial" w:hAnsi="Arial"/>
-                <w:sz w:val="8"/>
+                <w:sz w:val="10"/>
+                <w:szCs w:val="22"/>
               </w:rPr>
             </w:pPr>
           </w:p>
@@ -337,7 +354,8 @@
             <w:pPr>
               <w:rPr>
                 <w:rFonts w:ascii="Arial" w:hAnsi="Arial"/>
-                <w:sz w:val="8"/>
+                <w:sz w:val="10"/>
+                <w:szCs w:val="22"/>
               </w:rPr>
             </w:pPr>
           </w:p>
@@ -364,13 +382,15 @@
             <w:pPr>
               <w:rPr>
                 <w:rFonts w:ascii="Arial" w:hAnsi="Arial"/>
-                <w:sz w:val="14"/>
+                <w:sz w:val="16"/>
+                <w:szCs w:val="22"/>
               </w:rPr>
             </w:pPr>
             <w:r>
               <w:rPr>
                 <w:rFonts w:ascii="Arial" w:hAnsi="Arial"/>
-                <w:sz w:val="14"/>
+                <w:sz w:val="16"/>
+                <w:szCs w:val="22"/>
               </w:rPr>
               <w:t>ASMENS / ĮMONĖS KODAS</w:t>
             </w:r>
@@ -390,13 +410,15 @@
             <w:pPr>
               <w:rPr>
                 <w:rFonts w:ascii="Arial" w:hAnsi="Arial"/>
-                <w:sz w:val="14"/>
+                <w:sz w:val="16"/>
+                <w:szCs w:val="22"/>
               </w:rPr>
             </w:pPr>
             <w:r>
               <w:rPr>
                 <w:rFonts w:ascii="Arial" w:hAnsi="Arial"/>
-                <w:sz w:val="14"/>
+                <w:sz w:val="16"/>
+                <w:szCs w:val="22"/>
               </w:rPr>
               <w:t>{</w:t>
             </w:r>
@@ -404,7 +426,8 @@
             <w:r>
               <w:rPr>
                 <w:rFonts w:ascii="Arial" w:hAnsi="Arial"/>
-                <w:sz w:val="14"/>
+                <w:sz w:val="16"/>
+                <w:szCs w:val="22"/>
               </w:rPr>
               <w:t>personCode</w:t>
             </w:r>
@@ -412,7 +435,8 @@
             <w:r>
               <w:rPr>
                 <w:rFonts w:ascii="Arial" w:hAnsi="Arial"/>
-                <w:sz w:val="14"/>
+                <w:sz w:val="16"/>
+                <w:szCs w:val="22"/>
               </w:rPr>
               <w:t>}</w:t>
             </w:r>
@@ -424,7 +448,8 @@
       <w:pPr>
         <w:rPr>
           <w:rFonts w:ascii="Arial" w:hAnsi="Arial"/>
-          <w:sz w:val="6"/>
+          <w:sz w:val="8"/>
+          <w:szCs w:val="22"/>
         </w:rPr>
       </w:pPr>
     </w:p>
@@ -460,15 +485,15 @@
               <w:jc w:val="center"/>
               <w:rPr>
                 <w:rFonts w:ascii="Arial" w:hAnsi="Arial"/>
-                <w:sz w:val="14"/>
-                <w:szCs w:val="14"/>
+                <w:sz w:val="16"/>
+                <w:szCs w:val="16"/>
               </w:rPr>
             </w:pPr>
             <w:r>
               <w:rPr>
                 <w:rFonts w:ascii="Arial" w:hAnsi="Arial"/>
-                <w:sz w:val="14"/>
-                <w:szCs w:val="14"/>
+                <w:sz w:val="16"/>
+                <w:szCs w:val="16"/>
               </w:rPr>
               <w:t>ADRESAS</w:t>
             </w:r>
@@ -489,15 +514,15 @@
               <w:jc w:val="center"/>
               <w:rPr>
                 <w:rFonts w:ascii="Arial" w:hAnsi="Arial"/>
-                <w:sz w:val="14"/>
-                <w:szCs w:val="14"/>
+                <w:sz w:val="16"/>
+                <w:szCs w:val="16"/>
               </w:rPr>
             </w:pPr>
             <w:r>
               <w:rPr>
                 <w:rFonts w:ascii="Arial" w:hAnsi="Arial"/>
-                <w:sz w:val="14"/>
-                <w:szCs w:val="14"/>
+                <w:sz w:val="16"/>
+                <w:szCs w:val="16"/>
               </w:rPr>
               <w:t>TELEFONAI</w:t>
             </w:r>
@@ -518,15 +543,15 @@
               <w:jc w:val="center"/>
               <w:rPr>
                 <w:rFonts w:ascii="Arial" w:hAnsi="Arial"/>
-                <w:sz w:val="14"/>
-                <w:szCs w:val="14"/>
+                <w:sz w:val="16"/>
+                <w:szCs w:val="16"/>
               </w:rPr>
             </w:pPr>
             <w:r>
               <w:rPr>
                 <w:rFonts w:ascii="Arial" w:hAnsi="Arial"/>
-                <w:sz w:val="14"/>
-                <w:szCs w:val="14"/>
+                <w:sz w:val="16"/>
+                <w:szCs w:val="16"/>
               </w:rPr>
               <w:t>DEKLARUOTOS GYVENAMOSIOS VIETOS ADRESAS, JEI NESUTAMPA SU GYVENAMĄJA VIETA</w:t>
             </w:r>
@@ -553,16 +578,14 @@
               <w:pStyle w:val="Debesliotekstas1"/>
               <w:rPr>
                 <w:rFonts w:ascii="Arial" w:hAnsi="Arial"/>
-                <w:sz w:val="14"/>
-                <w:szCs w:val="14"/>
+                <w:szCs w:val="16"/>
                 <w:lang w:val="lt-LT"/>
               </w:rPr>
             </w:pPr>
             <w:r>
               <w:rPr>
                 <w:rFonts w:ascii="Arial" w:hAnsi="Arial"/>
-                <w:sz w:val="14"/>
-                <w:szCs w:val="14"/>
+                <w:szCs w:val="16"/>
                 <w:lang w:val="lt-LT"/>
               </w:rPr>
               <w:t>{</w:t>
@@ -571,8 +594,7 @@
             <w:r>
               <w:rPr>
                 <w:rFonts w:ascii="Arial" w:hAnsi="Arial"/>
-                <w:sz w:val="14"/>
-                <w:szCs w:val="14"/>
+                <w:szCs w:val="16"/>
                 <w:lang w:val="lt-LT"/>
               </w:rPr>
               <w:t>address</w:t>
@@ -581,8 +603,7 @@
             <w:r>
               <w:rPr>
                 <w:rFonts w:ascii="Arial" w:hAnsi="Arial"/>
-                <w:sz w:val="14"/>
-                <w:szCs w:val="14"/>
+                <w:szCs w:val="16"/>
                 <w:lang w:val="lt-LT"/>
               </w:rPr>
               <w:t>}</w:t>
@@ -604,16 +625,14 @@
               <w:pStyle w:val="Debesliotekstas1"/>
               <w:rPr>
                 <w:rFonts w:ascii="Arial" w:hAnsi="Arial"/>
-                <w:sz w:val="14"/>
-                <w:szCs w:val="14"/>
+                <w:szCs w:val="16"/>
                 <w:lang w:val="lt-LT"/>
               </w:rPr>
             </w:pPr>
             <w:r>
               <w:rPr>
                 <w:rFonts w:ascii="Arial" w:hAnsi="Arial"/>
-                <w:sz w:val="14"/>
-                <w:szCs w:val="14"/>
+                <w:szCs w:val="16"/>
                 <w:lang w:val="lt-LT"/>
               </w:rPr>
               <w:t>{</w:t>
@@ -622,8 +641,7 @@
             <w:r>
               <w:rPr>
                 <w:rFonts w:ascii="Arial" w:hAnsi="Arial"/>
-                <w:sz w:val="14"/>
-                <w:szCs w:val="14"/>
+                <w:szCs w:val="16"/>
                 <w:lang w:val="lt-LT"/>
               </w:rPr>
               <w:t>phones</w:t>
@@ -632,8 +650,7 @@
             <w:r>
               <w:rPr>
                 <w:rFonts w:ascii="Arial" w:hAnsi="Arial"/>
-                <w:sz w:val="14"/>
-                <w:szCs w:val="14"/>
+                <w:szCs w:val="16"/>
                 <w:lang w:val="lt-LT"/>
               </w:rPr>
               <w:t>}</w:t>
@@ -655,16 +672,14 @@
               <w:pStyle w:val="Debesliotekstas1"/>
               <w:rPr>
                 <w:rFonts w:ascii="Arial" w:hAnsi="Arial"/>
-                <w:sz w:val="14"/>
-                <w:szCs w:val="14"/>
+                <w:szCs w:val="16"/>
                 <w:lang w:val="lt-LT"/>
               </w:rPr>
             </w:pPr>
             <w:r>
               <w:rPr>
                 <w:rFonts w:ascii="Arial" w:hAnsi="Arial"/>
-                <w:sz w:val="14"/>
-                <w:szCs w:val="14"/>
+                <w:szCs w:val="16"/>
                 <w:lang w:val="lt-LT"/>
               </w:rPr>
               <w:t>{</w:t>
@@ -673,8 +688,7 @@
             <w:r>
               <w:rPr>
                 <w:rFonts w:ascii="Arial" w:hAnsi="Arial"/>
-                <w:sz w:val="14"/>
-                <w:szCs w:val="14"/>
+                <w:szCs w:val="16"/>
                 <w:lang w:val="lt-LT"/>
               </w:rPr>
               <w:t>declaredAddress</w:t>
@@ -683,8 +697,7 @@
             <w:r>
               <w:rPr>
                 <w:rFonts w:ascii="Arial" w:hAnsi="Arial"/>
-                <w:sz w:val="14"/>
-                <w:szCs w:val="14"/>
+                <w:szCs w:val="16"/>
                 <w:lang w:val="lt-LT"/>
               </w:rPr>
               <w:t>}</w:t>
@@ -697,15 +710,17 @@
       <w:pPr>
         <w:rPr>
           <w:rFonts w:ascii="Arial" w:hAnsi="Arial"/>
-          <w:sz w:val="6"/>
-        </w:rPr>
-      </w:pPr>
-    </w:p>
-    <w:p>
-      <w:pPr>
-        <w:rPr>
-          <w:rFonts w:ascii="Arial" w:hAnsi="Arial"/>
-          <w:sz w:val="6"/>
+          <w:sz w:val="8"/>
+          <w:szCs w:val="22"/>
+        </w:rPr>
+      </w:pPr>
+    </w:p>
+    <w:p>
+      <w:pPr>
+        <w:rPr>
+          <w:rFonts w:ascii="Arial" w:hAnsi="Arial"/>
+          <w:sz w:val="8"/>
+          <w:szCs w:val="22"/>
         </w:rPr>
       </w:pPr>
     </w:p>
@@ -715,14 +730,16 @@
         <w:rPr>
           <w:rFonts w:ascii="Arial" w:hAnsi="Arial"/>
           <w:b/>
-          <w:sz w:val="16"/>
+          <w:sz w:val="18"/>
+          <w:szCs w:val="22"/>
         </w:rPr>
       </w:pPr>
       <w:r>
         <w:rPr>
           <w:rFonts w:ascii="Arial" w:hAnsi="Arial"/>
           <w:b/>
-          <w:sz w:val="16"/>
+          <w:sz w:val="18"/>
+          <w:szCs w:val="22"/>
         </w:rPr>
         <w:t>Prašau atnaujinti mokėjimo kortelę</w:t>
       </w:r>
@@ -730,7 +747,8 @@
         <w:rPr>
           <w:rFonts w:ascii="Arial" w:hAnsi="Arial"/>
           <w:b/>
-          <w:sz w:val="16"/>
+          <w:sz w:val="18"/>
+          <w:szCs w:val="22"/>
         </w:rPr>
         <w:t xml:space="preserve"> </w:t>
       </w:r>
@@ -738,7 +756,8 @@
         <w:rPr>
           <w:rFonts w:ascii="Arial" w:hAnsi="Arial"/>
           <w:b/>
-          <w:sz w:val="16"/>
+          <w:sz w:val="18"/>
+          <w:szCs w:val="22"/>
         </w:rPr>
         <w:t>Nr.</w:t>
       </w:r>
@@ -746,7 +765,8 @@
         <w:rPr>
           <w:rFonts w:ascii="Arial" w:hAnsi="Arial"/>
           <w:b/>
-          <w:sz w:val="16"/>
+          <w:sz w:val="18"/>
+          <w:szCs w:val="22"/>
         </w:rPr>
         <w:t>:</w:t>
       </w:r>
@@ -756,7 +776,8 @@
         <w:rPr>
           <w:rFonts w:ascii="Arial" w:hAnsi="Arial"/>
           <w:b/>
-          <w:sz w:val="16"/>
+          <w:sz w:val="18"/>
+          <w:szCs w:val="22"/>
         </w:rPr>
       </w:pPr>
     </w:p>
@@ -789,13 +810,15 @@
               <w:spacing w:before="48" w:after="48"/>
               <w:rPr>
                 <w:rFonts w:ascii="Arial" w:hAnsi="Arial"/>
-                <w:sz w:val="14"/>
+                <w:sz w:val="16"/>
+                <w:szCs w:val="22"/>
               </w:rPr>
             </w:pPr>
             <w:r>
               <w:rPr>
                 <w:rFonts w:ascii="Arial" w:hAnsi="Arial"/>
-                <w:sz w:val="14"/>
+                <w:sz w:val="16"/>
+                <w:szCs w:val="22"/>
               </w:rPr>
               <w:t>{</w:t>
             </w:r>
@@ -803,7 +826,8 @@
             <w:r>
               <w:rPr>
                 <w:rFonts w:ascii="Arial" w:hAnsi="Arial"/>
-                <w:sz w:val="14"/>
+                <w:sz w:val="16"/>
+                <w:szCs w:val="22"/>
               </w:rPr>
               <w:t>cardNo</w:t>
             </w:r>
@@ -811,7 +835,8 @@
             <w:r>
               <w:rPr>
                 <w:rFonts w:ascii="Arial" w:hAnsi="Arial"/>
-                <w:sz w:val="14"/>
+                <w:sz w:val="16"/>
+                <w:szCs w:val="22"/>
               </w:rPr>
               <w:t>}</w:t>
             </w:r>
@@ -824,54 +849,59 @@
         <w:rPr>
           <w:rFonts w:ascii="Arial" w:hAnsi="Arial"/>
           <w:b/>
+          <w:sz w:val="18"/>
+          <w:szCs w:val="22"/>
+        </w:rPr>
+      </w:pPr>
+    </w:p>
+    <w:p>
+      <w:pPr>
+        <w:rPr>
+          <w:rFonts w:ascii="Arial" w:hAnsi="Arial"/>
+          <w:szCs w:val="22"/>
+        </w:rPr>
+      </w:pPr>
+      <w:r>
+        <w:rPr>
+          <w:rFonts w:ascii="Arial" w:hAnsi="Arial"/>
+          <w:szCs w:val="22"/>
+        </w:rPr>
+        <w:tab/>
+      </w:r>
+    </w:p>
+    <w:p>
+      <w:pPr>
+        <w:spacing w:before="48" w:after="48"/>
+        <w:rPr>
+          <w:rFonts w:ascii="Arial" w:hAnsi="Arial"/>
+          <w:sz w:val="18"/>
+          <w:szCs w:val="22"/>
+        </w:rPr>
+      </w:pPr>
+      <w:r>
+        <w:rPr>
+          <w:rFonts w:ascii="Arial" w:hAnsi="Arial"/>
+          <w:b/>
+          <w:sz w:val="18"/>
+          <w:szCs w:val="22"/>
+        </w:rPr>
+        <w:t>anksčiau termino</w:t>
+      </w:r>
+      <w:r>
+        <w:rPr>
+          <w:rFonts w:ascii="Arial" w:hAnsi="Arial"/>
+          <w:sz w:val="18"/>
+          <w:szCs w:val="22"/>
+        </w:rPr>
+        <w:t xml:space="preserve"> (nurodykite kortelės atnaujinimo anksčiau termino aplinkybes):</w:t>
+      </w:r>
+    </w:p>
+    <w:p>
+      <w:pPr>
+        <w:rPr>
+          <w:rFonts w:ascii="Arial" w:hAnsi="Arial"/>
           <w:sz w:val="16"/>
-        </w:rPr>
-      </w:pPr>
-    </w:p>
-    <w:p>
-      <w:pPr>
-        <w:rPr>
-          <w:rFonts w:ascii="Arial" w:hAnsi="Arial"/>
-          <w:sz w:val="18"/>
-        </w:rPr>
-      </w:pPr>
-      <w:r>
-        <w:rPr>
-          <w:rFonts w:ascii="Arial" w:hAnsi="Arial"/>
-          <w:sz w:val="18"/>
-        </w:rPr>
-        <w:tab/>
-      </w:r>
-    </w:p>
-    <w:p>
-      <w:pPr>
-        <w:spacing w:before="48" w:after="48"/>
-        <w:rPr>
-          <w:rFonts w:ascii="Arial" w:hAnsi="Arial"/>
-          <w:sz w:val="16"/>
-        </w:rPr>
-      </w:pPr>
-      <w:r>
-        <w:rPr>
-          <w:rFonts w:ascii="Arial" w:hAnsi="Arial"/>
-          <w:b/>
-          <w:sz w:val="16"/>
-        </w:rPr>
-        <w:t>anksčiau termino</w:t>
-      </w:r>
-      <w:r>
-        <w:rPr>
-          <w:rFonts w:ascii="Arial" w:hAnsi="Arial"/>
-          <w:sz w:val="16"/>
-        </w:rPr>
-        <w:t xml:space="preserve"> (nurodykite kortelės atnaujinimo anksčiau termino aplinkybes):</w:t>
-      </w:r>
-    </w:p>
-    <w:p>
-      <w:pPr>
-        <w:rPr>
-          <w:rFonts w:ascii="Arial" w:hAnsi="Arial"/>
-          <w:sz w:val="14"/>
+          <w:szCs w:val="22"/>
         </w:rPr>
       </w:pPr>
     </w:p>
@@ -899,15 +929,17 @@
               <w:spacing w:before="240" w:after="80" w:line="360" w:lineRule="auto"/>
               <w:rPr>
                 <w:rFonts w:ascii="Arial" w:hAnsi="Arial"/>
-                <w:sz w:val="14"/>
+                <w:sz w:val="16"/>
+                <w:szCs w:val="22"/>
               </w:rPr>
             </w:pPr>
             <w:r>
               <w:rPr>
                 <w:rFonts w:ascii="Arial" w:hAnsi="Arial"/>
-                <w:sz w:val="14"/>
-              </w:rPr>
-              <w:t>________________________________________________________________________________________________________________________________________</w:t>
+                <w:sz w:val="16"/>
+                <w:szCs w:val="22"/>
+              </w:rPr>
+              <w:t>________________________________________________________________________________________________________________________</w:t>
             </w:r>
           </w:p>
           <w:p>
@@ -915,15 +947,17 @@
               <w:spacing w:before="80" w:after="80" w:line="360" w:lineRule="auto"/>
               <w:rPr>
                 <w:rFonts w:ascii="Arial" w:hAnsi="Arial"/>
-                <w:sz w:val="14"/>
+                <w:sz w:val="16"/>
+                <w:szCs w:val="22"/>
               </w:rPr>
             </w:pPr>
             <w:r>
               <w:rPr>
                 <w:rFonts w:ascii="Arial" w:hAnsi="Arial"/>
-                <w:sz w:val="14"/>
-              </w:rPr>
-              <w:t>________________________________________________________________________________________________________________________________________</w:t>
+                <w:sz w:val="16"/>
+                <w:szCs w:val="22"/>
+              </w:rPr>
+              <w:t>________________________________________________________________________________________________________________________</w:t>
             </w:r>
           </w:p>
           <w:p>
@@ -931,15 +965,17 @@
               <w:spacing w:before="80" w:after="80" w:line="360" w:lineRule="auto"/>
               <w:rPr>
                 <w:rFonts w:ascii="Arial" w:hAnsi="Arial"/>
-                <w:sz w:val="14"/>
+                <w:sz w:val="16"/>
+                <w:szCs w:val="22"/>
               </w:rPr>
             </w:pPr>
             <w:r>
               <w:rPr>
                 <w:rFonts w:ascii="Arial" w:hAnsi="Arial"/>
-                <w:sz w:val="14"/>
-              </w:rPr>
-              <w:t>________________________________________________________________________________________________________________________________________</w:t>
+                <w:sz w:val="16"/>
+                <w:szCs w:val="22"/>
+              </w:rPr>
+              <w:t>________________________________________________________________________________________________________________________</w:t>
             </w:r>
           </w:p>
           <w:p>
@@ -947,15 +983,17 @@
               <w:spacing w:before="80" w:after="80" w:line="360" w:lineRule="auto"/>
               <w:rPr>
                 <w:rFonts w:ascii="Arial" w:hAnsi="Arial"/>
-                <w:sz w:val="14"/>
+                <w:sz w:val="16"/>
+                <w:szCs w:val="22"/>
               </w:rPr>
             </w:pPr>
             <w:r>
               <w:rPr>
                 <w:rFonts w:ascii="Arial" w:hAnsi="Arial"/>
-                <w:sz w:val="14"/>
-              </w:rPr>
-              <w:t>________________________________________________________________________________________________________________________________________</w:t>
+                <w:sz w:val="16"/>
+                <w:szCs w:val="22"/>
+              </w:rPr>
+              <w:t>________________________________________________________________________________________________________________________</w:t>
             </w:r>
           </w:p>
           <w:p>
@@ -963,15 +1001,17 @@
               <w:spacing w:before="80" w:after="80" w:line="360" w:lineRule="auto"/>
               <w:rPr>
                 <w:rFonts w:ascii="Arial" w:hAnsi="Arial"/>
-                <w:sz w:val="14"/>
+                <w:sz w:val="16"/>
+                <w:szCs w:val="22"/>
               </w:rPr>
             </w:pPr>
             <w:r>
               <w:rPr>
                 <w:rFonts w:ascii="Arial" w:hAnsi="Arial"/>
-                <w:sz w:val="14"/>
-              </w:rPr>
-              <w:t>________________________________________________________________________________________________________________________________________</w:t>
+                <w:sz w:val="16"/>
+                <w:szCs w:val="22"/>
+              </w:rPr>
+              <w:t>________________________________________________________________________________________________________________________</w:t>
             </w:r>
           </w:p>
           <w:p>
@@ -979,7 +1019,8 @@
               <w:spacing w:before="48" w:after="48"/>
               <w:rPr>
                 <w:rFonts w:ascii="Arial" w:hAnsi="Arial"/>
-                <w:sz w:val="14"/>
+                <w:sz w:val="16"/>
+                <w:szCs w:val="22"/>
               </w:rPr>
             </w:pPr>
           </w:p>
@@ -990,7 +1031,8 @@
       <w:pPr>
         <w:rPr>
           <w:rFonts w:ascii="Arial" w:hAnsi="Arial"/>
-          <w:sz w:val="14"/>
+          <w:sz w:val="16"/>
+          <w:szCs w:val="22"/>
         </w:rPr>
       </w:pPr>
     </w:p>
@@ -1022,22 +1064,22 @@
                 <w:rFonts w:ascii="Arial" w:hAnsi="Arial"/>
                 <w:b/>
                 <w:bCs/>
-                <w:sz w:val="16"/>
-                <w:szCs w:val="16"/>
+                <w:sz w:val="18"/>
+                <w:szCs w:val="18"/>
               </w:rPr>
             </w:pPr>
-            <w:bookmarkStart w:id="0" w:name="_Hlk188952647"/>
-            <w:bookmarkStart w:id="1" w:name="_Hlk188953316"/>
-            <w:bookmarkStart w:id="2" w:name="_Hlk188953201"/>
-            <w:r>
-              <w:rPr>
-                <w:rFonts w:ascii="Arial" w:hAnsi="Arial"/>
-                <w:sz w:val="16"/>
-                <w:szCs w:val="16"/>
+            <w:bookmarkStart w:id="0" w:name="_Hlk188953201"/>
+            <w:bookmarkStart w:id="1" w:name="_Hlk188952647"/>
+            <w:bookmarkStart w:id="2" w:name="_Hlk188953316"/>
+            <w:r>
+              <w:rPr>
+                <w:rFonts w:ascii="Arial" w:hAnsi="Arial"/>
+                <w:sz w:val="18"/>
+                <w:szCs w:val="18"/>
               </w:rPr>
               <w:t>UŽSAKYTĄ MOKĖJIMO KORTELĘ NORIU GAUTI (PAŽYMĖKITE REIKIAMĄ):</w:t>
             </w:r>
-            <w:bookmarkEnd w:id="2"/>
+            <w:bookmarkEnd w:id="0"/>
           </w:p>
         </w:tc>
         <w:tc>
@@ -1052,15 +1094,15 @@
               <w:spacing w:before="48" w:after="48"/>
               <w:rPr>
                 <w:rFonts w:ascii="Arial" w:hAnsi="Arial"/>
-                <w:sz w:val="16"/>
-                <w:szCs w:val="16"/>
+                <w:sz w:val="18"/>
+                <w:szCs w:val="18"/>
               </w:rPr>
             </w:pPr>
             <w:r>
               <w:rPr>
                 <w:rFonts w:ascii="Arial" w:hAnsi="Arial"/>
-                <w:sz w:val="16"/>
-                <w:szCs w:val="16"/>
+                <w:sz w:val="18"/>
+                <w:szCs w:val="18"/>
               </w:rPr>
               <w:t>{</w:t>
             </w:r>
@@ -1068,8 +1110,8 @@
             <w:r>
               <w:rPr>
                 <w:rFonts w:ascii="Arial" w:hAnsi="Arial"/>
-                <w:sz w:val="16"/>
-                <w:szCs w:val="16"/>
+                <w:sz w:val="18"/>
+                <w:szCs w:val="18"/>
               </w:rPr>
               <w:t>delivery_branch_tick</w:t>
             </w:r>
@@ -1077,26 +1119,10 @@
             <w:r>
               <w:rPr>
                 <w:rFonts w:ascii="Arial" w:hAnsi="Arial"/>
-                <w:sz w:val="16"/>
-                <w:szCs w:val="16"/>
-              </w:rPr>
-              <w:t>}</w:t>
-            </w:r>
-            <w:r>
-              <w:rPr>
-                <w:rFonts w:ascii="Arial" w:hAnsi="Arial"/>
-                <w:sz w:val="16"/>
-                <w:szCs w:val="16"/>
-              </w:rPr>
-              <w:t xml:space="preserve"> </w:t>
-            </w:r>
-            <w:r>
-              <w:rPr>
-                <w:rFonts w:ascii="Arial" w:hAnsi="Arial"/>
-                <w:sz w:val="16"/>
-                <w:szCs w:val="16"/>
-              </w:rPr>
-              <w:t xml:space="preserve">ATSIIMSIU KREDITO UNIJOJE </w:t>
+                <w:sz w:val="18"/>
+                <w:szCs w:val="18"/>
+              </w:rPr>
+              <w:t xml:space="preserve">} ATSIIMSIU KREDITO UNIJOJE </w:t>
             </w:r>
           </w:p>
         </w:tc>
@@ -1109,15 +1135,15 @@
               <w:spacing w:before="48" w:after="48"/>
               <w:rPr>
                 <w:rFonts w:ascii="Arial" w:hAnsi="Arial"/>
-                <w:sz w:val="16"/>
-                <w:szCs w:val="16"/>
+                <w:sz w:val="18"/>
+                <w:szCs w:val="18"/>
               </w:rPr>
             </w:pPr>
             <w:r>
               <w:rPr>
                 <w:rFonts w:ascii="Arial" w:hAnsi="Arial"/>
-                <w:sz w:val="16"/>
-                <w:szCs w:val="16"/>
+                <w:sz w:val="18"/>
+                <w:szCs w:val="18"/>
               </w:rPr>
               <w:t>{</w:t>
             </w:r>
@@ -1125,8 +1151,8 @@
             <w:r>
               <w:rPr>
                 <w:rFonts w:ascii="Arial" w:hAnsi="Arial"/>
-                <w:sz w:val="16"/>
-                <w:szCs w:val="16"/>
+                <w:sz w:val="18"/>
+                <w:szCs w:val="18"/>
               </w:rPr>
               <w:t>delivery_post_tick</w:t>
             </w:r>
@@ -1134,26 +1160,10 @@
             <w:r>
               <w:rPr>
                 <w:rFonts w:ascii="Arial" w:hAnsi="Arial"/>
-                <w:sz w:val="16"/>
-                <w:szCs w:val="16"/>
-              </w:rPr>
-              <w:t>}</w:t>
-            </w:r>
-            <w:r>
-              <w:rPr>
-                <w:rFonts w:ascii="Arial" w:hAnsi="Arial"/>
-                <w:sz w:val="16"/>
-                <w:szCs w:val="16"/>
-              </w:rPr>
-              <w:t xml:space="preserve"> </w:t>
-            </w:r>
-            <w:r>
-              <w:rPr>
-                <w:rFonts w:ascii="Arial" w:hAnsi="Arial"/>
-                <w:sz w:val="16"/>
-                <w:szCs w:val="16"/>
-              </w:rPr>
-              <w:t>PAŠTU</w:t>
+                <w:sz w:val="18"/>
+                <w:szCs w:val="18"/>
+              </w:rPr>
+              <w:t>} PAŠTU</w:t>
             </w:r>
           </w:p>
           <w:p>
@@ -1161,8 +1171,8 @@
               <w:spacing w:before="48" w:after="48"/>
               <w:rPr>
                 <w:rFonts w:ascii="Arial" w:hAnsi="Arial"/>
-                <w:sz w:val="16"/>
-                <w:szCs w:val="16"/>
+                <w:sz w:val="18"/>
+                <w:szCs w:val="18"/>
               </w:rPr>
             </w:pPr>
           </w:p>
@@ -1183,15 +1193,15 @@
               <w:ind w:left="-108" w:right="-279"/>
               <w:rPr>
                 <w:rFonts w:ascii="Arial" w:hAnsi="Arial"/>
-                <w:sz w:val="16"/>
-                <w:szCs w:val="16"/>
+                <w:sz w:val="18"/>
+                <w:szCs w:val="18"/>
               </w:rPr>
             </w:pPr>
             <w:r>
               <w:rPr>
                 <w:rFonts w:ascii="Arial" w:hAnsi="Arial"/>
-                <w:sz w:val="16"/>
-                <w:szCs w:val="16"/>
+                <w:sz w:val="18"/>
+                <w:szCs w:val="18"/>
               </w:rPr>
               <w:t>Kortelės PIN kodo pateikimo būdas*</w:t>
             </w:r>
@@ -1225,8 +1235,8 @@
                     <w:ind w:left="-108" w:right="-279"/>
                     <w:rPr>
                       <w:rFonts w:ascii="Arial" w:hAnsi="Arial"/>
-                      <w:sz w:val="16"/>
-                      <w:szCs w:val="16"/>
+                      <w:sz w:val="18"/>
+                      <w:szCs w:val="18"/>
                     </w:rPr>
                   </w:pPr>
                 </w:p>
@@ -1239,8 +1249,8 @@
               <w:ind w:left="-108" w:right="-279"/>
               <w:rPr>
                 <w:rFonts w:ascii="Arial" w:hAnsi="Arial"/>
-                <w:sz w:val="16"/>
-                <w:szCs w:val="16"/>
+                <w:sz w:val="18"/>
+                <w:szCs w:val="18"/>
               </w:rPr>
             </w:pPr>
           </w:p>
@@ -1257,15 +1267,15 @@
               <w:spacing w:before="48" w:after="48"/>
               <w:rPr>
                 <w:rFonts w:ascii="Arial" w:hAnsi="Arial"/>
-                <w:sz w:val="16"/>
-                <w:szCs w:val="16"/>
+                <w:sz w:val="18"/>
+                <w:szCs w:val="18"/>
               </w:rPr>
             </w:pPr>
             <w:r>
               <w:rPr>
                 <w:rFonts w:ascii="Arial" w:hAnsi="Arial"/>
-                <w:sz w:val="16"/>
-                <w:szCs w:val="16"/>
+                <w:sz w:val="18"/>
+                <w:szCs w:val="18"/>
               </w:rPr>
               <w:t>{</w:t>
             </w:r>
@@ -1273,8 +1283,8 @@
             <w:r>
               <w:rPr>
                 <w:rFonts w:ascii="Arial" w:hAnsi="Arial"/>
-                <w:sz w:val="16"/>
-                <w:szCs w:val="16"/>
+                <w:sz w:val="18"/>
+                <w:szCs w:val="18"/>
               </w:rPr>
               <w:t>pin_print</w:t>
             </w:r>
@@ -1282,24 +1292,16 @@
             <w:r>
               <w:rPr>
                 <w:rFonts w:ascii="Arial" w:hAnsi="Arial"/>
-                <w:sz w:val="16"/>
-                <w:szCs w:val="16"/>
-              </w:rPr>
-              <w:t xml:space="preserve">} </w:t>
-            </w:r>
-            <w:r>
-              <w:rPr>
-                <w:rFonts w:ascii="Arial" w:hAnsi="Arial"/>
-                <w:sz w:val="16"/>
-                <w:szCs w:val="16"/>
-              </w:rPr>
-              <w:t>ATSPAUSDINTAS</w:t>
-            </w:r>
-            <w:r>
-              <w:rPr>
-                <w:rFonts w:ascii="Arial" w:hAnsi="Arial"/>
-                <w:sz w:val="16"/>
-                <w:szCs w:val="16"/>
+                <w:sz w:val="18"/>
+                <w:szCs w:val="18"/>
+              </w:rPr>
+              <w:t>} ATSPAUSDINTAS</w:t>
+            </w:r>
+            <w:r>
+              <w:rPr>
+                <w:rFonts w:ascii="Arial" w:hAnsi="Arial"/>
+                <w:sz w:val="18"/>
+                <w:szCs w:val="18"/>
               </w:rPr>
               <w:tab/>
             </w:r>
@@ -1314,15 +1316,15 @@
               <w:spacing w:before="48" w:after="48"/>
               <w:rPr>
                 <w:rFonts w:ascii="Arial" w:hAnsi="Arial"/>
-                <w:sz w:val="16"/>
-                <w:szCs w:val="16"/>
+                <w:sz w:val="18"/>
+                <w:szCs w:val="18"/>
               </w:rPr>
             </w:pPr>
             <w:r>
               <w:rPr>
                 <w:rFonts w:ascii="Arial" w:hAnsi="Arial"/>
-                <w:sz w:val="16"/>
-                <w:szCs w:val="16"/>
+                <w:sz w:val="18"/>
+                <w:szCs w:val="18"/>
               </w:rPr>
               <w:t>{</w:t>
             </w:r>
@@ -1330,8 +1332,8 @@
             <w:r>
               <w:rPr>
                 <w:rFonts w:ascii="Arial" w:hAnsi="Arial"/>
-                <w:sz w:val="16"/>
-                <w:szCs w:val="16"/>
+                <w:sz w:val="18"/>
+                <w:szCs w:val="18"/>
               </w:rPr>
               <w:t>pin_display</w:t>
             </w:r>
@@ -1339,26 +1341,10 @@
             <w:r>
               <w:rPr>
                 <w:rFonts w:ascii="Arial" w:hAnsi="Arial"/>
-                <w:sz w:val="16"/>
-                <w:szCs w:val="16"/>
-              </w:rPr>
-              <w:t>}</w:t>
-            </w:r>
-            <w:r>
-              <w:rPr>
-                <w:rFonts w:ascii="Arial" w:hAnsi="Arial"/>
-                <w:sz w:val="16"/>
-                <w:szCs w:val="16"/>
-              </w:rPr>
-              <w:t xml:space="preserve"> </w:t>
-            </w:r>
-            <w:r>
-              <w:rPr>
-                <w:rFonts w:ascii="Arial" w:hAnsi="Arial"/>
-                <w:sz w:val="16"/>
-                <w:szCs w:val="16"/>
-              </w:rPr>
-              <w:t>RODOMAS EL. BANKININKYSTĖJE</w:t>
+                <w:sz w:val="18"/>
+                <w:szCs w:val="18"/>
+              </w:rPr>
+              <w:t>} RODOMAS EL. BANKININKYSTĖJE</w:t>
             </w:r>
           </w:p>
         </w:tc>
@@ -1371,8 +1357,8 @@
         <w:spacing w:before="48" w:after="48"/>
         <w:ind w:right="-278"/>
         <w:rPr>
-          <w:sz w:val="16"/>
-          <w:szCs w:val="16"/>
+          <w:sz w:val="18"/>
+          <w:szCs w:val="18"/>
         </w:rPr>
       </w:pPr>
     </w:p>
@@ -1383,131 +1369,130 @@
         <w:spacing w:before="48" w:after="48"/>
         <w:ind w:right="-278"/>
         <w:rPr>
+          <w:sz w:val="18"/>
+          <w:szCs w:val="18"/>
+        </w:rPr>
+      </w:pPr>
+      <w:r>
+        <w:rPr>
+          <w:sz w:val="18"/>
+          <w:szCs w:val="18"/>
+        </w:rPr>
+        <w:t>Jeigu pasirinkote „</w:t>
+      </w:r>
+      <w:r>
+        <w:rPr>
+          <w:sz w:val="18"/>
+          <w:szCs w:val="18"/>
+        </w:rPr>
+        <w:t>P</w:t>
+      </w:r>
+      <w:r>
+        <w:rPr>
+          <w:sz w:val="18"/>
+          <w:szCs w:val="18"/>
+        </w:rPr>
+        <w:t>aštu“ prašome žemiau nurodyti adresą į kurį bus siunčiama mokėjimo kortelė:</w:t>
+      </w:r>
+      <w:r>
+        <w:rPr>
+          <w:sz w:val="18"/>
+          <w:szCs w:val="18"/>
+        </w:rPr>
+        <w:t xml:space="preserve"> </w:t>
+      </w:r>
+      <w:r>
+        <w:rPr>
+          <w:bCs/>
+          <w:sz w:val="18"/>
+          <w:szCs w:val="18"/>
+        </w:rPr>
+        <w:t>{</w:t>
+      </w:r>
+      <w:proofErr w:type="spellStart"/>
+      <w:r>
+        <w:rPr>
+          <w:bCs/>
+          <w:sz w:val="18"/>
+          <w:szCs w:val="18"/>
+        </w:rPr>
+        <w:t>delivery_post_address</w:t>
+      </w:r>
+      <w:proofErr w:type="spellEnd"/>
+      <w:r>
+        <w:rPr>
+          <w:bCs/>
+          <w:sz w:val="18"/>
+          <w:szCs w:val="18"/>
+        </w:rPr>
+        <w:t>}</w:t>
+      </w:r>
+    </w:p>
+    <w:bookmarkEnd w:id="1"/>
+    <w:bookmarkEnd w:id="2"/>
+    <w:p>
+      <w:pPr>
+        <w:rPr>
+          <w:rFonts w:ascii="Arial" w:hAnsi="Arial"/>
           <w:sz w:val="16"/>
-          <w:szCs w:val="16"/>
-        </w:rPr>
-      </w:pPr>
-      <w:r>
-        <w:rPr>
+          <w:szCs w:val="22"/>
+        </w:rPr>
+      </w:pPr>
+    </w:p>
+    <w:p>
+      <w:pPr>
+        <w:rPr>
+          <w:rFonts w:ascii="Arial" w:hAnsi="Arial"/>
+          <w:b/>
+          <w:sz w:val="18"/>
+          <w:szCs w:val="22"/>
+        </w:rPr>
+      </w:pPr>
+    </w:p>
+    <w:p>
+      <w:pPr>
+        <w:spacing w:before="48" w:after="48"/>
+        <w:rPr>
+          <w:rFonts w:ascii="Arial" w:hAnsi="Arial"/>
+          <w:b/>
+          <w:sz w:val="18"/>
+          <w:szCs w:val="22"/>
+        </w:rPr>
+      </w:pPr>
+      <w:r>
+        <w:rPr>
+          <w:rFonts w:ascii="Arial" w:hAnsi="Arial"/>
+          <w:b/>
+          <w:sz w:val="18"/>
+          <w:szCs w:val="22"/>
+        </w:rPr>
+        <w:t>Prašau pakeisti slaptažodį, kuris naudojamas teikiant informaciją telefonu (įrašykite naują slaptažodį</w:t>
+      </w:r>
+      <w:r>
+        <w:rPr>
+          <w:rFonts w:ascii="Arial" w:hAnsi="Arial"/>
+          <w:b/>
+          <w:sz w:val="18"/>
+          <w:szCs w:val="22"/>
+        </w:rPr>
+        <w:t>, jeigu keičiasi</w:t>
+      </w:r>
+      <w:r>
+        <w:rPr>
+          <w:rFonts w:ascii="Arial" w:hAnsi="Arial"/>
+          <w:b/>
+          <w:sz w:val="18"/>
+          <w:szCs w:val="22"/>
+        </w:rPr>
+        <w:t>):</w:t>
+      </w:r>
+    </w:p>
+    <w:p>
+      <w:pPr>
+        <w:rPr>
+          <w:rFonts w:ascii="Arial" w:hAnsi="Arial"/>
           <w:sz w:val="16"/>
-          <w:szCs w:val="16"/>
-        </w:rPr>
-        <w:t>Jeigu pasirinkote „</w:t>
-      </w:r>
-      <w:r>
-        <w:rPr>
-          <w:sz w:val="16"/>
-          <w:szCs w:val="16"/>
-        </w:rPr>
-        <w:t>P</w:t>
-      </w:r>
-      <w:r>
-        <w:rPr>
-          <w:sz w:val="16"/>
-          <w:szCs w:val="16"/>
-        </w:rPr>
-        <w:t>aštu“ prašome žemiau nurodyti adresą į kurį bus siunčiama mokėjimo kortelė:</w:t>
-      </w:r>
-      <w:r>
-        <w:rPr>
-          <w:sz w:val="16"/>
-          <w:szCs w:val="16"/>
-        </w:rPr>
-        <w:t xml:space="preserve"> </w:t>
-      </w:r>
-      <w:r>
-        <w:rPr>
-          <w:bCs/>
-          <w:sz w:val="16"/>
-          <w:szCs w:val="16"/>
-        </w:rPr>
-        <w:t>{</w:t>
-      </w:r>
-      <w:proofErr w:type="spellStart"/>
-      <w:r>
-        <w:rPr>
-          <w:bCs/>
-          <w:sz w:val="16"/>
-          <w:szCs w:val="16"/>
-        </w:rPr>
-        <w:t>delivery_post_address</w:t>
-      </w:r>
-      <w:proofErr w:type="spellEnd"/>
-      <w:r>
-        <w:rPr>
-          <w:bCs/>
-          <w:sz w:val="16"/>
-          <w:szCs w:val="16"/>
-        </w:rPr>
-        <w:t>}</w:t>
-      </w:r>
-    </w:p>
-    <w:bookmarkEnd w:id="0"/>
-    <w:bookmarkEnd w:id="1"/>
-    <w:p>
-      <w:pPr>
-        <w:rPr>
-          <w:rFonts w:ascii="Arial" w:hAnsi="Arial"/>
-          <w:sz w:val="14"/>
-        </w:rPr>
-      </w:pPr>
-    </w:p>
-    <w:p>
-      <w:pPr>
-        <w:rPr>
-          <w:rFonts w:ascii="Arial" w:hAnsi="Arial"/>
-          <w:sz w:val="14"/>
-        </w:rPr>
-      </w:pPr>
-    </w:p>
-    <w:p>
-      <w:pPr>
-        <w:rPr>
-          <w:rFonts w:ascii="Arial" w:hAnsi="Arial"/>
-          <w:b/>
-          <w:sz w:val="16"/>
-        </w:rPr>
-      </w:pPr>
-    </w:p>
-    <w:p>
-      <w:pPr>
-        <w:spacing w:before="48" w:after="48"/>
-        <w:rPr>
-          <w:rFonts w:ascii="Arial" w:hAnsi="Arial"/>
-          <w:b/>
-          <w:sz w:val="16"/>
-        </w:rPr>
-      </w:pPr>
-      <w:r>
-        <w:rPr>
-          <w:rFonts w:ascii="Arial" w:hAnsi="Arial"/>
-          <w:b/>
-          <w:sz w:val="16"/>
-        </w:rPr>
-        <w:t>Prašau pakeisti slaptažodį, kuris naudojamas teikiant informaciją telefonu (įrašykite naują slaptažodį</w:t>
-      </w:r>
-      <w:r>
-        <w:rPr>
-          <w:rFonts w:ascii="Arial" w:hAnsi="Arial"/>
-          <w:b/>
-          <w:sz w:val="16"/>
-        </w:rPr>
-        <w:t>, jeigu keičiasi</w:t>
-      </w:r>
-      <w:r>
-        <w:rPr>
-          <w:rFonts w:ascii="Arial" w:hAnsi="Arial"/>
-          <w:b/>
-          <w:sz w:val="16"/>
-        </w:rPr>
-        <w:t>):</w:t>
-      </w:r>
-    </w:p>
-    <w:p>
-      <w:pPr>
-        <w:rPr>
-          <w:rFonts w:ascii="Arial" w:hAnsi="Arial"/>
-          <w:sz w:val="14"/>
+          <w:szCs w:val="22"/>
         </w:rPr>
       </w:pPr>
     </w:p>
@@ -1537,21 +1522,23 @@
             <w:pPr>
               <w:rPr>
                 <w:rFonts w:ascii="Arial" w:hAnsi="Arial"/>
-                <w:sz w:val="12"/>
+                <w:sz w:val="14"/>
+                <w:szCs w:val="22"/>
               </w:rPr>
             </w:pPr>
             <w:r>
               <w:rPr>
                 <w:rFonts w:ascii="Arial" w:hAnsi="Arial"/>
+                <w:sz w:val="16"/>
+                <w:szCs w:val="16"/>
+              </w:rPr>
+              <w:t>SLAPTAŽODIS, NAUDOJAMAS TEIKIANT INFORMACIJĄ TELEFONU (pvz., mamos mergautinė pavardė</w:t>
+            </w:r>
+            <w:r>
+              <w:rPr>
+                <w:rFonts w:ascii="Arial" w:hAnsi="Arial"/>
                 <w:sz w:val="14"/>
-                <w:szCs w:val="14"/>
-              </w:rPr>
-              <w:t>SLAPTAŽODIS, NAUDOJAMAS TEIKIANT INFORMACIJĄ TELEFONU (pvz., mamos mergautinė pavardė</w:t>
-            </w:r>
-            <w:r>
-              <w:rPr>
-                <w:rFonts w:ascii="Arial" w:hAnsi="Arial"/>
-                <w:sz w:val="12"/>
+                <w:szCs w:val="22"/>
               </w:rPr>
               <w:t xml:space="preserve">) </w:t>
             </w:r>
@@ -1571,13 +1558,15 @@
             <w:pPr>
               <w:rPr>
                 <w:rFonts w:ascii="Arial" w:hAnsi="Arial"/>
-                <w:sz w:val="14"/>
+                <w:sz w:val="16"/>
+                <w:szCs w:val="22"/>
               </w:rPr>
             </w:pPr>
             <w:r>
               <w:rPr>
                 <w:rFonts w:ascii="Arial" w:hAnsi="Arial"/>
-                <w:sz w:val="14"/>
+                <w:sz w:val="16"/>
+                <w:szCs w:val="22"/>
               </w:rPr>
               <w:t>{</w:t>
             </w:r>
@@ -1585,7 +1574,8 @@
             <w:r>
               <w:rPr>
                 <w:rFonts w:ascii="Arial" w:hAnsi="Arial"/>
-                <w:sz w:val="14"/>
+                <w:sz w:val="16"/>
+                <w:szCs w:val="22"/>
               </w:rPr>
               <w:t>phone_password</w:t>
             </w:r>
@@ -1593,7 +1583,8 @@
             <w:r>
               <w:rPr>
                 <w:rFonts w:ascii="Arial" w:hAnsi="Arial"/>
-                <w:sz w:val="14"/>
+                <w:sz w:val="16"/>
+                <w:szCs w:val="22"/>
               </w:rPr>
               <w:t>}</w:t>
             </w:r>
@@ -1605,15 +1596,8 @@
       <w:pPr>
         <w:rPr>
           <w:rFonts w:ascii="Arial" w:hAnsi="Arial"/>
-          <w:sz w:val="14"/>
-        </w:rPr>
-      </w:pPr>
-    </w:p>
-    <w:p>
-      <w:pPr>
-        <w:rPr>
-          <w:rFonts w:ascii="Arial" w:hAnsi="Arial"/>
-          <w:sz w:val="14"/>
+          <w:sz w:val="16"/>
+          <w:szCs w:val="22"/>
         </w:rPr>
       </w:pPr>
     </w:p>
@@ -1623,12 +1607,16 @@
         <w:spacing w:before="48" w:after="48"/>
         <w:rPr>
           <w:rFonts w:ascii="Arial" w:hAnsi="Arial"/>
+          <w:sz w:val="18"/>
+          <w:szCs w:val="22"/>
           <w:lang w:val="lt-LT"/>
         </w:rPr>
       </w:pPr>
       <w:r>
         <w:rPr>
           <w:rFonts w:ascii="Arial" w:hAnsi="Arial"/>
+          <w:sz w:val="18"/>
+          <w:szCs w:val="22"/>
           <w:lang w:val="lt-LT"/>
         </w:rPr>
         <w:t>Kortelės turėtojo vardas, pavardė ir parašas</w:t>
@@ -1636,6 +1624,8 @@
       <w:r>
         <w:rPr>
           <w:rFonts w:ascii="Arial" w:hAnsi="Arial"/>
+          <w:sz w:val="18"/>
+          <w:szCs w:val="22"/>
           <w:lang w:val="lt-LT"/>
         </w:rPr>
         <w:t xml:space="preserve">, įmonės pavadinimas </w:t>
@@ -1643,16 +1633,53 @@
       <w:r>
         <w:rPr>
           <w:rFonts w:ascii="Arial" w:hAnsi="Arial"/>
+          <w:sz w:val="18"/>
+          <w:szCs w:val="22"/>
           <w:lang w:val="lt-LT"/>
         </w:rPr>
-        <w:t xml:space="preserve"> ___________________________________________________________________</w:t>
+        <w:t xml:space="preserve"> </w:t>
       </w:r>
     </w:p>
     <w:p>
       <w:pPr>
         <w:pStyle w:val="Debesliotekstas1"/>
-        <w:rPr>
-          <w:rFonts w:ascii="Arial" w:hAnsi="Arial"/>
+        <w:spacing w:before="48" w:after="48"/>
+        <w:rPr>
+          <w:rFonts w:ascii="Arial" w:hAnsi="Arial"/>
+          <w:sz w:val="18"/>
+          <w:szCs w:val="22"/>
+          <w:lang w:val="lt-LT"/>
+        </w:rPr>
+      </w:pPr>
+    </w:p>
+    <w:p>
+      <w:pPr>
+        <w:pStyle w:val="Debesliotekstas1"/>
+        <w:spacing w:before="48" w:after="48"/>
+        <w:rPr>
+          <w:rFonts w:ascii="Arial" w:hAnsi="Arial"/>
+          <w:sz w:val="18"/>
+          <w:szCs w:val="22"/>
+          <w:lang w:val="lt-LT"/>
+        </w:rPr>
+      </w:pPr>
+      <w:r>
+        <w:rPr>
+          <w:rFonts w:ascii="Arial" w:hAnsi="Arial"/>
+          <w:sz w:val="18"/>
+          <w:szCs w:val="22"/>
+          <w:lang w:val="lt-LT"/>
+        </w:rPr>
+        <w:t>___________________________________________________________________</w:t>
+      </w:r>
+    </w:p>
+    <w:p>
+      <w:pPr>
+        <w:pStyle w:val="Debesliotekstas1"/>
+        <w:rPr>
+          <w:rFonts w:ascii="Arial" w:hAnsi="Arial"/>
+          <w:sz w:val="18"/>
+          <w:szCs w:val="22"/>
           <w:lang w:val="lt-LT"/>
         </w:rPr>
       </w:pPr>
@@ -1664,13 +1691,15 @@
         </w:tabs>
         <w:rPr>
           <w:rFonts w:ascii="Arial" w:hAnsi="Arial"/>
-          <w:sz w:val="14"/>
-        </w:rPr>
-      </w:pPr>
-      <w:r>
-        <w:rPr>
-          <w:rFonts w:ascii="Arial" w:hAnsi="Arial"/>
           <w:sz w:val="16"/>
+          <w:szCs w:val="22"/>
+        </w:rPr>
+      </w:pPr>
+      <w:r>
+        <w:rPr>
+          <w:rFonts w:ascii="Arial" w:hAnsi="Arial"/>
+          <w:sz w:val="18"/>
+          <w:szCs w:val="22"/>
         </w:rPr>
         <w:t>Data: {</w:t>
       </w:r>
@@ -1678,7 +1707,8 @@
       <w:r>
         <w:rPr>
           <w:rFonts w:ascii="Arial" w:hAnsi="Arial"/>
-          <w:sz w:val="16"/>
+          <w:sz w:val="18"/>
+          <w:szCs w:val="22"/>
         </w:rPr>
         <w:t>date_lt</w:t>
       </w:r>
@@ -1686,7 +1716,8 @@
       <w:r>
         <w:rPr>
           <w:rFonts w:ascii="Arial" w:hAnsi="Arial"/>
-          <w:sz w:val="16"/>
+          <w:sz w:val="18"/>
+          <w:szCs w:val="22"/>
         </w:rPr>
         <w:t>}</w:t>
       </w:r>
@@ -1697,7 +1728,8 @@
         <w:jc w:val="both"/>
         <w:rPr>
           <w:rFonts w:ascii="Arial" w:hAnsi="Arial"/>
-          <w:sz w:val="14"/>
+          <w:sz w:val="16"/>
+          <w:szCs w:val="22"/>
         </w:rPr>
       </w:pPr>
     </w:p>
@@ -1712,12 +1744,16 @@
         <w:rPr>
           <w:rFonts w:ascii="Arial" w:hAnsi="Arial"/>
           <w:b/>
+          <w:sz w:val="22"/>
+          <w:szCs w:val="22"/>
         </w:rPr>
       </w:pPr>
       <w:r>
         <w:rPr>
           <w:rFonts w:ascii="Arial" w:hAnsi="Arial"/>
           <w:b/>
+          <w:sz w:val="22"/>
+          <w:szCs w:val="22"/>
         </w:rPr>
         <w:t>PILDO KREDITO UNIJA</w:t>
       </w:r>
@@ -1729,8 +1765,8 @@
         <w:tblLook w:val="01E0" w:firstRow="1" w:lastRow="1" w:firstColumn="1" w:lastColumn="1" w:noHBand="0" w:noVBand="0"/>
       </w:tblPr>
       <w:tblGrid>
-        <w:gridCol w:w="1989"/>
-        <w:gridCol w:w="3078"/>
+        <w:gridCol w:w="2268"/>
+        <w:gridCol w:w="3544"/>
       </w:tblGrid>
       <w:tr>
         <w:trPr>
@@ -1738,7 +1774,7 @@
         </w:trPr>
         <w:tc>
           <w:tcPr>
-            <w:tcW w:w="1989" w:type="dxa"/>
+            <w:tcW w:w="2268" w:type="dxa"/>
             <w:tcBorders>
               <w:right w:val="single" w:sz="4" w:space="0" w:color="auto"/>
             </w:tcBorders>
@@ -1750,12 +1786,16 @@
               <w:ind w:left="-108"/>
               <w:rPr>
                 <w:rFonts w:ascii="Arial" w:hAnsi="Arial"/>
+                <w:sz w:val="18"/>
+                <w:szCs w:val="22"/>
                 <w:lang w:val="lt-LT"/>
               </w:rPr>
             </w:pPr>
             <w:r>
               <w:rPr>
                 <w:rFonts w:ascii="Arial" w:hAnsi="Arial"/>
+                <w:sz w:val="18"/>
+                <w:szCs w:val="22"/>
                 <w:lang w:val="lt-LT"/>
               </w:rPr>
               <w:t>Prašymo priėmimo  data</w:t>
@@ -1764,7 +1804,7 @@
         </w:tc>
         <w:tc>
           <w:tcPr>
-            <w:tcW w:w="3078" w:type="dxa"/>
+            <w:tcW w:w="3544" w:type="dxa"/>
             <w:tcBorders>
               <w:top w:val="single" w:sz="4" w:space="0" w:color="auto"/>
               <w:left w:val="single" w:sz="4" w:space="0" w:color="auto"/>
@@ -1776,20 +1816,23 @@
             <w:pPr>
               <w:rPr>
                 <w:rFonts w:ascii="Arial" w:hAnsi="Arial"/>
-                <w:sz w:val="14"/>
+                <w:sz w:val="16"/>
+                <w:szCs w:val="22"/>
               </w:rPr>
             </w:pPr>
             <w:r>
               <w:rPr>
                 <w:rFonts w:ascii="Arial" w:hAnsi="Arial"/>
-                <w:sz w:val="14"/>
+                <w:sz w:val="16"/>
+                <w:szCs w:val="22"/>
               </w:rPr>
               <w:t xml:space="preserve"> </w:t>
             </w:r>
             <w:r>
               <w:rPr>
                 <w:rFonts w:ascii="Arial" w:hAnsi="Arial"/>
-                <w:sz w:val="16"/>
+                <w:sz w:val="18"/>
+                <w:szCs w:val="22"/>
               </w:rPr>
               <w:t>{</w:t>
             </w:r>
@@ -1797,7 +1840,8 @@
             <w:r>
               <w:rPr>
                 <w:rFonts w:ascii="Arial" w:hAnsi="Arial"/>
-                <w:sz w:val="16"/>
+                <w:sz w:val="18"/>
+                <w:szCs w:val="22"/>
               </w:rPr>
               <w:t>date_lt</w:t>
             </w:r>
@@ -1805,7 +1849,8 @@
             <w:r>
               <w:rPr>
                 <w:rFonts w:ascii="Arial" w:hAnsi="Arial"/>
-                <w:sz w:val="16"/>
+                <w:sz w:val="18"/>
+                <w:szCs w:val="22"/>
               </w:rPr>
               <w:t>}</w:t>
             </w:r>
@@ -1817,7 +1862,8 @@
       <w:pPr>
         <w:rPr>
           <w:rFonts w:ascii="Arial" w:hAnsi="Arial"/>
-          <w:sz w:val="8"/>
+          <w:sz w:val="10"/>
+          <w:szCs w:val="22"/>
         </w:rPr>
       </w:pPr>
     </w:p>
@@ -1849,12 +1895,16 @@
               <w:ind w:left="-108"/>
               <w:rPr>
                 <w:rFonts w:ascii="Arial" w:hAnsi="Arial"/>
+                <w:sz w:val="18"/>
+                <w:szCs w:val="22"/>
                 <w:lang w:val="lt-LT"/>
               </w:rPr>
             </w:pPr>
             <w:r>
               <w:rPr>
                 <w:rFonts w:ascii="Arial" w:hAnsi="Arial"/>
+                <w:sz w:val="18"/>
+                <w:szCs w:val="22"/>
                 <w:lang w:val="lt-LT"/>
               </w:rPr>
               <w:t>Darbuotojo vardas, pavardė, pareigos, parašas</w:t>
@@ -1876,9 +1926,36 @@
               <w:spacing w:before="40" w:after="40"/>
               <w:rPr>
                 <w:rFonts w:ascii="Arial" w:hAnsi="Arial"/>
-                <w:sz w:val="14"/>
+                <w:sz w:val="16"/>
+                <w:szCs w:val="22"/>
               </w:rPr>
             </w:pPr>
+            <w:r>
+              <w:rPr>
+                <w:rFonts w:ascii="Arial" w:hAnsi="Arial"/>
+                <w:sz w:val="16"/>
+                <w:szCs w:val="22"/>
+              </w:rPr>
+              <w:t>{</w:t>
+            </w:r>
+            <w:proofErr w:type="spellStart"/>
+            <w:r>
+              <w:rPr>
+                <w:rFonts w:ascii="Arial" w:hAnsi="Arial"/>
+                <w:sz w:val="16"/>
+                <w:szCs w:val="22"/>
+              </w:rPr>
+              <w:t>ku_darbuotojas</w:t>
+            </w:r>
+            <w:proofErr w:type="spellEnd"/>
+            <w:r>
+              <w:rPr>
+                <w:rFonts w:ascii="Arial" w:hAnsi="Arial"/>
+                <w:sz w:val="16"/>
+                <w:szCs w:val="22"/>
+              </w:rPr>
+              <w:t>}</w:t>
+            </w:r>
           </w:p>
         </w:tc>
       </w:tr>
@@ -1887,7 +1964,8 @@
       <w:pPr>
         <w:rPr>
           <w:rFonts w:ascii="Arial" w:hAnsi="Arial"/>
-          <w:sz w:val="14"/>
+          <w:sz w:val="16"/>
+          <w:szCs w:val="22"/>
         </w:rPr>
       </w:pPr>
     </w:p>
@@ -1896,7 +1974,8 @@
         <w:jc w:val="both"/>
         <w:rPr>
           <w:rFonts w:ascii="Arial" w:hAnsi="Arial"/>
-          <w:sz w:val="14"/>
+          <w:sz w:val="16"/>
+          <w:szCs w:val="22"/>
         </w:rPr>
       </w:pPr>
     </w:p>
@@ -2452,6 +2531,7 @@
   <w:style w:type="character" w:default="1" w:styleId="Numatytasispastraiposriftas">
     <w:name w:val="Default Paragraph Font"/>
     <w:uiPriority w:val="1"/>
+    <w:semiHidden/>
     <w:unhideWhenUsed/>
   </w:style>
   <w:style w:type="table" w:default="1" w:styleId="prastojilentel">
@@ -2889,17 +2969,6 @@
 </file>
 
 <file path=customXml/item1.xml><?xml version="1.0" encoding="utf-8"?>
-<p:properties xmlns:p="http://schemas.microsoft.com/office/2006/metadata/properties" xmlns:xsi="http://www.w3.org/2001/XMLSchema-instance" xmlns:pc="http://schemas.microsoft.com/office/infopath/2007/PartnerControls">
-  <documentManagement>
-    <lcf76f155ced4ddcb4097134ff3c332f xmlns="98079896-c37f-4e5e-9523-bd85698b6906">
-      <Terms xmlns="http://schemas.microsoft.com/office/infopath/2007/PartnerControls"/>
-    </lcf76f155ced4ddcb4097134ff3c332f>
-    <TaxCatchAll xmlns="e708ea84-85f5-432c-adf0-d6f51c866aed" xsi:nil="true"/>
-  </documentManagement>
-</p:properties>
-</file>
-
-<file path=customXml/item2.xml><?xml version="1.0" encoding="utf-8"?>
 <ct:contentTypeSchema xmlns:ct="http://schemas.microsoft.com/office/2006/metadata/contentType" xmlns:ma="http://schemas.microsoft.com/office/2006/metadata/properties/metaAttributes" ct:_="" ma:_="" ma:contentTypeName="Document" ma:contentTypeID="0x01010097C3CEB851051A4CB1158E3FA34BD699" ma:contentTypeVersion="12" ma:contentTypeDescription="Create a new document." ma:contentTypeScope="" ma:versionID="8c3e74f21a9c636ada8b4039bb4e0fee">
   <xsd:schema xmlns:xsd="http://www.w3.org/2001/XMLSchema" xmlns:xs="http://www.w3.org/2001/XMLSchema" xmlns:p="http://schemas.microsoft.com/office/2006/metadata/properties" xmlns:ns2="98079896-c37f-4e5e-9523-bd85698b6906" xmlns:ns3="e708ea84-85f5-432c-adf0-d6f51c866aed" targetNamespace="http://schemas.microsoft.com/office/2006/metadata/properties" ma:root="true" ma:fieldsID="e9fce28f7b65f3892241eed6c7c02b12" ns2:_="" ns3:_="">
     <xsd:import namespace="98079896-c37f-4e5e-9523-bd85698b6906"/>
@@ -3100,6 +3169,17 @@
 </ct:contentTypeSchema>
 </file>
 
+<file path=customXml/item2.xml><?xml version="1.0" encoding="utf-8"?>
+<p:properties xmlns:p="http://schemas.microsoft.com/office/2006/metadata/properties" xmlns:xsi="http://www.w3.org/2001/XMLSchema-instance" xmlns:pc="http://schemas.microsoft.com/office/infopath/2007/PartnerControls">
+  <documentManagement>
+    <lcf76f155ced4ddcb4097134ff3c332f xmlns="98079896-c37f-4e5e-9523-bd85698b6906">
+      <Terms xmlns="http://schemas.microsoft.com/office/infopath/2007/PartnerControls"/>
+    </lcf76f155ced4ddcb4097134ff3c332f>
+    <TaxCatchAll xmlns="e708ea84-85f5-432c-adf0-d6f51c866aed" xsi:nil="true"/>
+  </documentManagement>
+</p:properties>
+</file>
+
 <file path=customXml/item3.xml><?xml version="1.0" encoding="utf-8"?>
 <?mso-contentType ?>
 <FormTemplates xmlns="http://schemas.microsoft.com/sharepoint/v3/contenttype/forms">
@@ -3110,17 +3190,6 @@
 </file>
 
 <file path=customXml/itemProps1.xml><?xml version="1.0" encoding="utf-8"?>
-<ds:datastoreItem xmlns:ds="http://schemas.openxmlformats.org/officeDocument/2006/customXml" ds:itemID="{9EA65A9F-1317-4E0B-B21D-4278FB4FBE77}">
-  <ds:schemaRefs>
-    <ds:schemaRef ds:uri="http://schemas.microsoft.com/office/2006/metadata/properties"/>
-    <ds:schemaRef ds:uri="http://schemas.microsoft.com/office/infopath/2007/PartnerControls"/>
-    <ds:schemaRef ds:uri="98079896-c37f-4e5e-9523-bd85698b6906"/>
-    <ds:schemaRef ds:uri="e708ea84-85f5-432c-adf0-d6f51c866aed"/>
-  </ds:schemaRefs>
-</ds:datastoreItem>
-</file>
-
-<file path=customXml/itemProps2.xml><?xml version="1.0" encoding="utf-8"?>
 <ds:datastoreItem xmlns:ds="http://schemas.openxmlformats.org/officeDocument/2006/customXml" ds:itemID="{E4B90548-524D-416D-9CB4-8A5B9F89527E}">
   <ds:schemaRefs>
     <ds:schemaRef ds:uri="http://schemas.microsoft.com/office/2006/metadata/contentType"/>
@@ -3139,6 +3208,17 @@
 </ds:datastoreItem>
 </file>
 
+<file path=customXml/itemProps2.xml><?xml version="1.0" encoding="utf-8"?>
+<ds:datastoreItem xmlns:ds="http://schemas.openxmlformats.org/officeDocument/2006/customXml" ds:itemID="{9EA65A9F-1317-4E0B-B21D-4278FB4FBE77}">
+  <ds:schemaRefs>
+    <ds:schemaRef ds:uri="http://schemas.microsoft.com/office/2006/metadata/properties"/>
+    <ds:schemaRef ds:uri="http://schemas.microsoft.com/office/infopath/2007/PartnerControls"/>
+    <ds:schemaRef ds:uri="98079896-c37f-4e5e-9523-bd85698b6906"/>
+    <ds:schemaRef ds:uri="e708ea84-85f5-432c-adf0-d6f51c866aed"/>
+  </ds:schemaRefs>
+</ds:datastoreItem>
+</file>
+
 <file path=customXml/itemProps3.xml><?xml version="1.0" encoding="utf-8"?>
 <ds:datastoreItem xmlns:ds="http://schemas.openxmlformats.org/officeDocument/2006/customXml" ds:itemID="{C92F5897-3A9C-43A8-9056-8F22315A4172}">
   <ds:schemaRefs>
